--- a/thietkedulieu.docx
+++ b/thietkedulieu.docx
@@ -6180,7 +6180,1549 @@
       </w:tr>
     </w:tbl>
     <w:p/>
-    <w:p/>
+    <w:p>
+      <w:pPr>
+        <w:pStyle w:val="ListParagraph"/>
+        <w:numPr>
+          <w:ilvl w:val="0"/>
+          <w:numId w:val="1"/>
+        </w:numPr>
+      </w:pPr>
+      <w:r>
+        <w:t xml:space="preserve">Table </w:t>
+      </w:r>
+      <w:proofErr w:type="spellStart"/>
+      <w:r>
+        <w:t>Đơn</w:t>
+      </w:r>
+      <w:proofErr w:type="spellEnd"/>
+      <w:r>
+        <w:t xml:space="preserve"> </w:t>
+      </w:r>
+      <w:proofErr w:type="spellStart"/>
+      <w:r>
+        <w:t>đặt</w:t>
+      </w:r>
+      <w:proofErr w:type="spellEnd"/>
+      <w:r>
+        <w:t xml:space="preserve"> </w:t>
+      </w:r>
+      <w:proofErr w:type="spellStart"/>
+      <w:r>
+        <w:t>hàng</w:t>
+      </w:r>
+      <w:proofErr w:type="spellEnd"/>
+    </w:p>
+    <w:tbl>
+      <w:tblPr>
+        <w:tblStyle w:val="TableGrid"/>
+        <w:tblW w:w="0" w:type="auto"/>
+        <w:tblLook w:val="04A0" w:firstRow="1" w:lastRow="0" w:firstColumn="1" w:lastColumn="0" w:noHBand="0" w:noVBand="1"/>
+      </w:tblPr>
+      <w:tblGrid>
+        <w:gridCol w:w="1558"/>
+        <w:gridCol w:w="1558"/>
+        <w:gridCol w:w="1558"/>
+        <w:gridCol w:w="1558"/>
+        <w:gridCol w:w="1559"/>
+        <w:gridCol w:w="1559"/>
+      </w:tblGrid>
+      <w:tr>
+        <w:tc>
+          <w:tcPr>
+            <w:tcW w:w="1558" w:type="dxa"/>
+          </w:tcPr>
+          <w:p>
+            <w:r>
+              <w:t>STT</w:t>
+            </w:r>
+          </w:p>
+        </w:tc>
+        <w:tc>
+          <w:tcPr>
+            <w:tcW w:w="1558" w:type="dxa"/>
+          </w:tcPr>
+          <w:p>
+            <w:proofErr w:type="spellStart"/>
+            <w:r>
+              <w:t>Thuộc</w:t>
+            </w:r>
+            <w:proofErr w:type="spellEnd"/>
+            <w:r>
+              <w:t xml:space="preserve"> </w:t>
+            </w:r>
+            <w:proofErr w:type="spellStart"/>
+            <w:r>
+              <w:t>tính</w:t>
+            </w:r>
+            <w:proofErr w:type="spellEnd"/>
+          </w:p>
+        </w:tc>
+        <w:tc>
+          <w:tcPr>
+            <w:tcW w:w="1558" w:type="dxa"/>
+          </w:tcPr>
+          <w:p>
+            <w:proofErr w:type="spellStart"/>
+            <w:r>
+              <w:t>Kiểu</w:t>
+            </w:r>
+            <w:proofErr w:type="spellEnd"/>
+            <w:r>
+              <w:t xml:space="preserve"> </w:t>
+            </w:r>
+            <w:proofErr w:type="spellStart"/>
+            <w:r>
+              <w:t>dữ</w:t>
+            </w:r>
+            <w:proofErr w:type="spellEnd"/>
+            <w:r>
+              <w:t xml:space="preserve"> </w:t>
+            </w:r>
+            <w:proofErr w:type="spellStart"/>
+            <w:r>
+              <w:t>liệu</w:t>
+            </w:r>
+            <w:proofErr w:type="spellEnd"/>
+          </w:p>
+        </w:tc>
+        <w:tc>
+          <w:tcPr>
+            <w:tcW w:w="1558" w:type="dxa"/>
+          </w:tcPr>
+          <w:p>
+            <w:proofErr w:type="spellStart"/>
+            <w:r>
+              <w:t>ràng</w:t>
+            </w:r>
+            <w:proofErr w:type="spellEnd"/>
+            <w:r>
+              <w:t xml:space="preserve"> </w:t>
+            </w:r>
+            <w:proofErr w:type="spellStart"/>
+            <w:r>
+              <w:t>buộc</w:t>
+            </w:r>
+            <w:proofErr w:type="spellEnd"/>
+          </w:p>
+        </w:tc>
+        <w:tc>
+          <w:tcPr>
+            <w:tcW w:w="1559" w:type="dxa"/>
+          </w:tcPr>
+          <w:p>
+            <w:proofErr w:type="spellStart"/>
+            <w:r>
+              <w:t>Giá</w:t>
+            </w:r>
+            <w:proofErr w:type="spellEnd"/>
+            <w:r>
+              <w:t xml:space="preserve"> </w:t>
+            </w:r>
+            <w:proofErr w:type="spellStart"/>
+            <w:r>
+              <w:t>trị</w:t>
+            </w:r>
+            <w:proofErr w:type="spellEnd"/>
+            <w:r>
+              <w:t xml:space="preserve"> </w:t>
+            </w:r>
+            <w:proofErr w:type="spellStart"/>
+            <w:r>
+              <w:t>khởi</w:t>
+            </w:r>
+            <w:proofErr w:type="spellEnd"/>
+            <w:r>
+              <w:t xml:space="preserve"> </w:t>
+            </w:r>
+            <w:proofErr w:type="spellStart"/>
+            <w:r>
+              <w:t>động</w:t>
+            </w:r>
+            <w:proofErr w:type="spellEnd"/>
+          </w:p>
+        </w:tc>
+        <w:tc>
+          <w:tcPr>
+            <w:tcW w:w="1559" w:type="dxa"/>
+          </w:tcPr>
+          <w:p>
+            <w:proofErr w:type="spellStart"/>
+            <w:r>
+              <w:t>Ghi</w:t>
+            </w:r>
+            <w:proofErr w:type="spellEnd"/>
+            <w:r>
+              <w:t xml:space="preserve"> </w:t>
+            </w:r>
+            <w:proofErr w:type="spellStart"/>
+            <w:r>
+              <w:t>chú</w:t>
+            </w:r>
+            <w:proofErr w:type="spellEnd"/>
+          </w:p>
+        </w:tc>
+      </w:tr>
+      <w:tr>
+        <w:tc>
+          <w:tcPr>
+            <w:tcW w:w="1558" w:type="dxa"/>
+          </w:tcPr>
+          <w:p>
+            <w:r>
+              <w:t>1</w:t>
+            </w:r>
+          </w:p>
+        </w:tc>
+        <w:tc>
+          <w:tcPr>
+            <w:tcW w:w="1558" w:type="dxa"/>
+          </w:tcPr>
+          <w:p>
+            <w:proofErr w:type="spellStart"/>
+            <w:r>
+              <w:t>Ma_dathang</w:t>
+            </w:r>
+            <w:proofErr w:type="spellEnd"/>
+          </w:p>
+        </w:tc>
+        <w:tc>
+          <w:tcPr>
+            <w:tcW w:w="1558" w:type="dxa"/>
+          </w:tcPr>
+          <w:p>
+            <w:proofErr w:type="spellStart"/>
+            <w:r>
+              <w:t>Nchar</w:t>
+            </w:r>
+            <w:proofErr w:type="spellEnd"/>
+          </w:p>
+        </w:tc>
+        <w:tc>
+          <w:tcPr>
+            <w:tcW w:w="1558" w:type="dxa"/>
+          </w:tcPr>
+          <w:p>
+            <w:r>
+              <w:t>Primary key</w:t>
+            </w:r>
+          </w:p>
+        </w:tc>
+        <w:tc>
+          <w:tcPr>
+            <w:tcW w:w="1559" w:type="dxa"/>
+          </w:tcPr>
+          <w:p/>
+        </w:tc>
+        <w:tc>
+          <w:tcPr>
+            <w:tcW w:w="1559" w:type="dxa"/>
+          </w:tcPr>
+          <w:p/>
+        </w:tc>
+      </w:tr>
+      <w:tr>
+        <w:tc>
+          <w:tcPr>
+            <w:tcW w:w="1558" w:type="dxa"/>
+          </w:tcPr>
+          <w:p>
+            <w:r>
+              <w:t>2</w:t>
+            </w:r>
+          </w:p>
+        </w:tc>
+        <w:tc>
+          <w:tcPr>
+            <w:tcW w:w="1558" w:type="dxa"/>
+          </w:tcPr>
+          <w:p>
+            <w:proofErr w:type="spellStart"/>
+            <w:r>
+              <w:t>mancc</w:t>
+            </w:r>
+            <w:proofErr w:type="spellEnd"/>
+          </w:p>
+        </w:tc>
+        <w:tc>
+          <w:tcPr>
+            <w:tcW w:w="1558" w:type="dxa"/>
+          </w:tcPr>
+          <w:p>
+            <w:proofErr w:type="spellStart"/>
+            <w:r>
+              <w:t>Nchar</w:t>
+            </w:r>
+            <w:proofErr w:type="spellEnd"/>
+          </w:p>
+        </w:tc>
+        <w:tc>
+          <w:tcPr>
+            <w:tcW w:w="1558" w:type="dxa"/>
+          </w:tcPr>
+          <w:p>
+            <w:r>
+              <w:t>Foreign key</w:t>
+            </w:r>
+          </w:p>
+        </w:tc>
+        <w:tc>
+          <w:tcPr>
+            <w:tcW w:w="1559" w:type="dxa"/>
+          </w:tcPr>
+          <w:p/>
+        </w:tc>
+        <w:tc>
+          <w:tcPr>
+            <w:tcW w:w="1559" w:type="dxa"/>
+          </w:tcPr>
+          <w:p/>
+        </w:tc>
+      </w:tr>
+      <w:tr>
+        <w:tc>
+          <w:tcPr>
+            <w:tcW w:w="1558" w:type="dxa"/>
+          </w:tcPr>
+          <w:p>
+            <w:r>
+              <w:lastRenderedPageBreak/>
+              <w:t>3</w:t>
+            </w:r>
+          </w:p>
+        </w:tc>
+        <w:tc>
+          <w:tcPr>
+            <w:tcW w:w="1558" w:type="dxa"/>
+          </w:tcPr>
+          <w:p>
+            <w:proofErr w:type="spellStart"/>
+            <w:r>
+              <w:t>MaNV</w:t>
+            </w:r>
+            <w:proofErr w:type="spellEnd"/>
+          </w:p>
+        </w:tc>
+        <w:tc>
+          <w:tcPr>
+            <w:tcW w:w="1558" w:type="dxa"/>
+          </w:tcPr>
+          <w:p>
+            <w:proofErr w:type="spellStart"/>
+            <w:r>
+              <w:t>Nchar</w:t>
+            </w:r>
+            <w:proofErr w:type="spellEnd"/>
+          </w:p>
+        </w:tc>
+        <w:tc>
+          <w:tcPr>
+            <w:tcW w:w="1558" w:type="dxa"/>
+          </w:tcPr>
+          <w:p>
+            <w:r>
+              <w:t>Foreign key</w:t>
+            </w:r>
+          </w:p>
+        </w:tc>
+        <w:tc>
+          <w:tcPr>
+            <w:tcW w:w="1559" w:type="dxa"/>
+          </w:tcPr>
+          <w:p/>
+        </w:tc>
+        <w:tc>
+          <w:tcPr>
+            <w:tcW w:w="1559" w:type="dxa"/>
+          </w:tcPr>
+          <w:p/>
+        </w:tc>
+      </w:tr>
+      <w:tr>
+        <w:tc>
+          <w:tcPr>
+            <w:tcW w:w="1558" w:type="dxa"/>
+          </w:tcPr>
+          <w:p>
+            <w:r>
+              <w:t>4</w:t>
+            </w:r>
+          </w:p>
+        </w:tc>
+        <w:tc>
+          <w:tcPr>
+            <w:tcW w:w="1558" w:type="dxa"/>
+          </w:tcPr>
+          <w:p>
+            <w:proofErr w:type="spellStart"/>
+            <w:r>
+              <w:t>Thoigian</w:t>
+            </w:r>
+            <w:proofErr w:type="spellEnd"/>
+          </w:p>
+        </w:tc>
+        <w:tc>
+          <w:tcPr>
+            <w:tcW w:w="1558" w:type="dxa"/>
+          </w:tcPr>
+          <w:p>
+            <w:r>
+              <w:t>Datetime</w:t>
+            </w:r>
+          </w:p>
+        </w:tc>
+        <w:tc>
+          <w:tcPr>
+            <w:tcW w:w="1558" w:type="dxa"/>
+          </w:tcPr>
+          <w:p>
+            <w:r>
+              <w:t>Null</w:t>
+            </w:r>
+          </w:p>
+        </w:tc>
+        <w:tc>
+          <w:tcPr>
+            <w:tcW w:w="1559" w:type="dxa"/>
+          </w:tcPr>
+          <w:p/>
+        </w:tc>
+        <w:tc>
+          <w:tcPr>
+            <w:tcW w:w="1559" w:type="dxa"/>
+          </w:tcPr>
+          <w:p/>
+        </w:tc>
+      </w:tr>
+      <w:tr>
+        <w:tc>
+          <w:tcPr>
+            <w:tcW w:w="1558" w:type="dxa"/>
+          </w:tcPr>
+          <w:p>
+            <w:r>
+              <w:t>5</w:t>
+            </w:r>
+          </w:p>
+        </w:tc>
+        <w:tc>
+          <w:tcPr>
+            <w:tcW w:w="1558" w:type="dxa"/>
+          </w:tcPr>
+          <w:p>
+            <w:proofErr w:type="spellStart"/>
+            <w:r>
+              <w:t>TongTien</w:t>
+            </w:r>
+            <w:proofErr w:type="spellEnd"/>
+          </w:p>
+        </w:tc>
+        <w:tc>
+          <w:tcPr>
+            <w:tcW w:w="1558" w:type="dxa"/>
+          </w:tcPr>
+          <w:p>
+            <w:r>
+              <w:t>Int</w:t>
+            </w:r>
+          </w:p>
+        </w:tc>
+        <w:tc>
+          <w:tcPr>
+            <w:tcW w:w="1558" w:type="dxa"/>
+          </w:tcPr>
+          <w:p>
+            <w:r>
+              <w:t>Null</w:t>
+            </w:r>
+          </w:p>
+        </w:tc>
+        <w:tc>
+          <w:tcPr>
+            <w:tcW w:w="1559" w:type="dxa"/>
+          </w:tcPr>
+          <w:p>
+            <w:r>
+              <w:t>0</w:t>
+            </w:r>
+          </w:p>
+        </w:tc>
+        <w:tc>
+          <w:tcPr>
+            <w:tcW w:w="1559" w:type="dxa"/>
+          </w:tcPr>
+          <w:p/>
+        </w:tc>
+      </w:tr>
+    </w:tbl>
+    <w:p>
+      <w:pPr>
+        <w:pStyle w:val="ListParagraph"/>
+      </w:pPr>
+    </w:p>
+    <w:p>
+      <w:pPr>
+        <w:pStyle w:val="ListParagraph"/>
+      </w:pPr>
+    </w:p>
+    <w:p>
+      <w:pPr>
+        <w:pStyle w:val="ListParagraph"/>
+      </w:pPr>
+      <w:r>
+        <w:t xml:space="preserve">14.Table CT </w:t>
+      </w:r>
+      <w:proofErr w:type="spellStart"/>
+      <w:r>
+        <w:t>Đặt</w:t>
+      </w:r>
+      <w:proofErr w:type="spellEnd"/>
+      <w:r>
+        <w:t xml:space="preserve"> </w:t>
+      </w:r>
+      <w:proofErr w:type="spellStart"/>
+      <w:r>
+        <w:t>hàng</w:t>
+      </w:r>
+      <w:proofErr w:type="spellEnd"/>
+    </w:p>
+    <w:tbl>
+      <w:tblPr>
+        <w:tblStyle w:val="TableGrid"/>
+        <w:tblW w:w="0" w:type="auto"/>
+        <w:tblLook w:val="04A0" w:firstRow="1" w:lastRow="0" w:firstColumn="1" w:lastColumn="0" w:noHBand="0" w:noVBand="1"/>
+      </w:tblPr>
+      <w:tblGrid>
+        <w:gridCol w:w="1558"/>
+        <w:gridCol w:w="1558"/>
+        <w:gridCol w:w="1558"/>
+        <w:gridCol w:w="1558"/>
+        <w:gridCol w:w="1559"/>
+        <w:gridCol w:w="1559"/>
+      </w:tblGrid>
+      <w:tr>
+        <w:trPr>
+          <w:trHeight w:val="728"/>
+        </w:trPr>
+        <w:tc>
+          <w:tcPr>
+            <w:tcW w:w="1558" w:type="dxa"/>
+          </w:tcPr>
+          <w:p>
+            <w:r>
+              <w:t>STT</w:t>
+            </w:r>
+          </w:p>
+        </w:tc>
+        <w:tc>
+          <w:tcPr>
+            <w:tcW w:w="1558" w:type="dxa"/>
+          </w:tcPr>
+          <w:p>
+            <w:proofErr w:type="spellStart"/>
+            <w:r>
+              <w:t>Thuộc</w:t>
+            </w:r>
+            <w:proofErr w:type="spellEnd"/>
+            <w:r>
+              <w:t xml:space="preserve"> </w:t>
+            </w:r>
+            <w:proofErr w:type="spellStart"/>
+            <w:r>
+              <w:t>tính</w:t>
+            </w:r>
+            <w:proofErr w:type="spellEnd"/>
+          </w:p>
+        </w:tc>
+        <w:tc>
+          <w:tcPr>
+            <w:tcW w:w="1558" w:type="dxa"/>
+          </w:tcPr>
+          <w:p>
+            <w:proofErr w:type="spellStart"/>
+            <w:r>
+              <w:t>Kiểu</w:t>
+            </w:r>
+            <w:proofErr w:type="spellEnd"/>
+            <w:r>
+              <w:t xml:space="preserve"> </w:t>
+            </w:r>
+            <w:proofErr w:type="spellStart"/>
+            <w:r>
+              <w:t>dữ</w:t>
+            </w:r>
+            <w:proofErr w:type="spellEnd"/>
+            <w:r>
+              <w:t xml:space="preserve"> </w:t>
+            </w:r>
+            <w:proofErr w:type="spellStart"/>
+            <w:r>
+              <w:t>liệu</w:t>
+            </w:r>
+            <w:proofErr w:type="spellEnd"/>
+          </w:p>
+        </w:tc>
+        <w:tc>
+          <w:tcPr>
+            <w:tcW w:w="1558" w:type="dxa"/>
+          </w:tcPr>
+          <w:p>
+            <w:proofErr w:type="spellStart"/>
+            <w:r>
+              <w:t>ràng</w:t>
+            </w:r>
+            <w:proofErr w:type="spellEnd"/>
+            <w:r>
+              <w:t xml:space="preserve"> </w:t>
+            </w:r>
+            <w:proofErr w:type="spellStart"/>
+            <w:r>
+              <w:t>buộc</w:t>
+            </w:r>
+            <w:proofErr w:type="spellEnd"/>
+          </w:p>
+        </w:tc>
+        <w:tc>
+          <w:tcPr>
+            <w:tcW w:w="1559" w:type="dxa"/>
+          </w:tcPr>
+          <w:p>
+            <w:proofErr w:type="spellStart"/>
+            <w:r>
+              <w:t>Giá</w:t>
+            </w:r>
+            <w:proofErr w:type="spellEnd"/>
+            <w:r>
+              <w:t xml:space="preserve"> </w:t>
+            </w:r>
+            <w:proofErr w:type="spellStart"/>
+            <w:r>
+              <w:t>trị</w:t>
+            </w:r>
+            <w:proofErr w:type="spellEnd"/>
+            <w:r>
+              <w:t xml:space="preserve"> </w:t>
+            </w:r>
+            <w:proofErr w:type="spellStart"/>
+            <w:r>
+              <w:t>khởi</w:t>
+            </w:r>
+            <w:proofErr w:type="spellEnd"/>
+            <w:r>
+              <w:t xml:space="preserve"> </w:t>
+            </w:r>
+            <w:proofErr w:type="spellStart"/>
+            <w:r>
+              <w:t>động</w:t>
+            </w:r>
+            <w:proofErr w:type="spellEnd"/>
+          </w:p>
+        </w:tc>
+        <w:tc>
+          <w:tcPr>
+            <w:tcW w:w="1559" w:type="dxa"/>
+          </w:tcPr>
+          <w:p>
+            <w:proofErr w:type="spellStart"/>
+            <w:r>
+              <w:t>Ghi</w:t>
+            </w:r>
+            <w:proofErr w:type="spellEnd"/>
+            <w:r>
+              <w:t xml:space="preserve"> </w:t>
+            </w:r>
+            <w:proofErr w:type="spellStart"/>
+            <w:r>
+              <w:t>chú</w:t>
+            </w:r>
+            <w:proofErr w:type="spellEnd"/>
+          </w:p>
+        </w:tc>
+      </w:tr>
+      <w:tr>
+        <w:tc>
+          <w:tcPr>
+            <w:tcW w:w="1558" w:type="dxa"/>
+          </w:tcPr>
+          <w:p>
+            <w:r>
+              <w:t>1</w:t>
+            </w:r>
+          </w:p>
+        </w:tc>
+        <w:tc>
+          <w:tcPr>
+            <w:tcW w:w="1558" w:type="dxa"/>
+          </w:tcPr>
+          <w:p>
+            <w:proofErr w:type="spellStart"/>
+            <w:r>
+              <w:t>Ma_dathang</w:t>
+            </w:r>
+            <w:proofErr w:type="spellEnd"/>
+          </w:p>
+        </w:tc>
+        <w:tc>
+          <w:tcPr>
+            <w:tcW w:w="1558" w:type="dxa"/>
+          </w:tcPr>
+          <w:p>
+            <w:proofErr w:type="spellStart"/>
+            <w:r>
+              <w:t>Nchar</w:t>
+            </w:r>
+            <w:proofErr w:type="spellEnd"/>
+          </w:p>
+        </w:tc>
+        <w:tc>
+          <w:tcPr>
+            <w:tcW w:w="1558" w:type="dxa"/>
+          </w:tcPr>
+          <w:p>
+            <w:r>
+              <w:t>Primary key</w:t>
+            </w:r>
+          </w:p>
+          <w:p>
+            <w:r>
+              <w:t>Foreign key</w:t>
+            </w:r>
+          </w:p>
+          <w:p/>
+        </w:tc>
+        <w:tc>
+          <w:tcPr>
+            <w:tcW w:w="1559" w:type="dxa"/>
+          </w:tcPr>
+          <w:p/>
+        </w:tc>
+        <w:tc>
+          <w:tcPr>
+            <w:tcW w:w="1559" w:type="dxa"/>
+          </w:tcPr>
+          <w:p/>
+        </w:tc>
+      </w:tr>
+      <w:tr>
+        <w:tc>
+          <w:tcPr>
+            <w:tcW w:w="1558" w:type="dxa"/>
+          </w:tcPr>
+          <w:p>
+            <w:r>
+              <w:t>2</w:t>
+            </w:r>
+          </w:p>
+        </w:tc>
+        <w:tc>
+          <w:tcPr>
+            <w:tcW w:w="1558" w:type="dxa"/>
+          </w:tcPr>
+          <w:p>
+            <w:proofErr w:type="spellStart"/>
+            <w:r>
+              <w:t>Masanpham</w:t>
+            </w:r>
+            <w:proofErr w:type="spellEnd"/>
+          </w:p>
+        </w:tc>
+        <w:tc>
+          <w:tcPr>
+            <w:tcW w:w="1558" w:type="dxa"/>
+          </w:tcPr>
+          <w:p>
+            <w:proofErr w:type="spellStart"/>
+            <w:r>
+              <w:t>Nchar</w:t>
+            </w:r>
+            <w:proofErr w:type="spellEnd"/>
+          </w:p>
+        </w:tc>
+        <w:tc>
+          <w:tcPr>
+            <w:tcW w:w="1558" w:type="dxa"/>
+          </w:tcPr>
+          <w:p>
+            <w:r>
+              <w:t>Primary key</w:t>
+            </w:r>
+          </w:p>
+          <w:p>
+            <w:r>
+              <w:t>Foreign key</w:t>
+            </w:r>
+          </w:p>
+        </w:tc>
+        <w:tc>
+          <w:tcPr>
+            <w:tcW w:w="1559" w:type="dxa"/>
+          </w:tcPr>
+          <w:p/>
+        </w:tc>
+        <w:tc>
+          <w:tcPr>
+            <w:tcW w:w="1559" w:type="dxa"/>
+          </w:tcPr>
+          <w:p/>
+        </w:tc>
+      </w:tr>
+      <w:tr>
+        <w:tc>
+          <w:tcPr>
+            <w:tcW w:w="1558" w:type="dxa"/>
+          </w:tcPr>
+          <w:p>
+            <w:r>
+              <w:t>3</w:t>
+            </w:r>
+          </w:p>
+        </w:tc>
+        <w:tc>
+          <w:tcPr>
+            <w:tcW w:w="1558" w:type="dxa"/>
+          </w:tcPr>
+          <w:p>
+            <w:proofErr w:type="spellStart"/>
+            <w:r>
+              <w:t>Soluong</w:t>
+            </w:r>
+            <w:proofErr w:type="spellEnd"/>
+          </w:p>
+        </w:tc>
+        <w:tc>
+          <w:tcPr>
+            <w:tcW w:w="1558" w:type="dxa"/>
+          </w:tcPr>
+          <w:p>
+            <w:r>
+              <w:t>Int</w:t>
+            </w:r>
+          </w:p>
+        </w:tc>
+        <w:tc>
+          <w:tcPr>
+            <w:tcW w:w="1558" w:type="dxa"/>
+          </w:tcPr>
+          <w:p>
+            <w:r>
+              <w:t>null</w:t>
+            </w:r>
+          </w:p>
+        </w:tc>
+        <w:tc>
+          <w:tcPr>
+            <w:tcW w:w="1559" w:type="dxa"/>
+          </w:tcPr>
+          <w:p/>
+        </w:tc>
+        <w:tc>
+          <w:tcPr>
+            <w:tcW w:w="1559" w:type="dxa"/>
+          </w:tcPr>
+          <w:p/>
+        </w:tc>
+      </w:tr>
+      <w:tr>
+        <w:tc>
+          <w:tcPr>
+            <w:tcW w:w="1558" w:type="dxa"/>
+          </w:tcPr>
+          <w:p>
+            <w:r>
+              <w:t>4</w:t>
+            </w:r>
+          </w:p>
+        </w:tc>
+        <w:tc>
+          <w:tcPr>
+            <w:tcW w:w="1558" w:type="dxa"/>
+          </w:tcPr>
+          <w:p>
+            <w:proofErr w:type="spellStart"/>
+            <w:r>
+              <w:t>Dongia</w:t>
+            </w:r>
+            <w:proofErr w:type="spellEnd"/>
+          </w:p>
+        </w:tc>
+        <w:tc>
+          <w:tcPr>
+            <w:tcW w:w="1558" w:type="dxa"/>
+          </w:tcPr>
+          <w:p>
+            <w:r>
+              <w:t>Int</w:t>
+            </w:r>
+          </w:p>
+        </w:tc>
+        <w:tc>
+          <w:tcPr>
+            <w:tcW w:w="1558" w:type="dxa"/>
+          </w:tcPr>
+          <w:p>
+            <w:r>
+              <w:t>null</w:t>
+            </w:r>
+          </w:p>
+        </w:tc>
+        <w:tc>
+          <w:tcPr>
+            <w:tcW w:w="1559" w:type="dxa"/>
+          </w:tcPr>
+          <w:p>
+            <w:r>
+              <w:t>0</w:t>
+            </w:r>
+          </w:p>
+        </w:tc>
+        <w:tc>
+          <w:tcPr>
+            <w:tcW w:w="1559" w:type="dxa"/>
+          </w:tcPr>
+          <w:p/>
+        </w:tc>
+      </w:tr>
+    </w:tbl>
+    <w:p>
+      <w:pPr>
+        <w:pStyle w:val="ListParagraph"/>
+      </w:pPr>
+      <w:r>
+        <w:t xml:space="preserve">15.Table Ca </w:t>
+      </w:r>
+      <w:proofErr w:type="spellStart"/>
+      <w:r>
+        <w:t>làm</w:t>
+      </w:r>
+      <w:proofErr w:type="spellEnd"/>
+      <w:r>
+        <w:t xml:space="preserve"> </w:t>
+      </w:r>
+    </w:p>
+    <w:tbl>
+      <w:tblPr>
+        <w:tblStyle w:val="TableGrid"/>
+        <w:tblW w:w="0" w:type="auto"/>
+        <w:tblLook w:val="04A0" w:firstRow="1" w:lastRow="0" w:firstColumn="1" w:lastColumn="0" w:noHBand="0" w:noVBand="1"/>
+      </w:tblPr>
+      <w:tblGrid>
+        <w:gridCol w:w="1558"/>
+        <w:gridCol w:w="1558"/>
+        <w:gridCol w:w="1558"/>
+        <w:gridCol w:w="1558"/>
+        <w:gridCol w:w="1559"/>
+        <w:gridCol w:w="1559"/>
+      </w:tblGrid>
+      <w:tr>
+        <w:trPr>
+          <w:trHeight w:val="728"/>
+        </w:trPr>
+        <w:tc>
+          <w:tcPr>
+            <w:tcW w:w="1558" w:type="dxa"/>
+          </w:tcPr>
+          <w:p>
+            <w:r>
+              <w:t>STT</w:t>
+            </w:r>
+          </w:p>
+        </w:tc>
+        <w:tc>
+          <w:tcPr>
+            <w:tcW w:w="1558" w:type="dxa"/>
+          </w:tcPr>
+          <w:p>
+            <w:proofErr w:type="spellStart"/>
+            <w:r>
+              <w:t>Thuộc</w:t>
+            </w:r>
+            <w:proofErr w:type="spellEnd"/>
+            <w:r>
+              <w:t xml:space="preserve"> </w:t>
+            </w:r>
+            <w:proofErr w:type="spellStart"/>
+            <w:r>
+              <w:t>tính</w:t>
+            </w:r>
+            <w:proofErr w:type="spellEnd"/>
+          </w:p>
+        </w:tc>
+        <w:tc>
+          <w:tcPr>
+            <w:tcW w:w="1558" w:type="dxa"/>
+          </w:tcPr>
+          <w:p>
+            <w:proofErr w:type="spellStart"/>
+            <w:r>
+              <w:t>Kiểu</w:t>
+            </w:r>
+            <w:proofErr w:type="spellEnd"/>
+            <w:r>
+              <w:t xml:space="preserve"> </w:t>
+            </w:r>
+            <w:proofErr w:type="spellStart"/>
+            <w:r>
+              <w:t>dữ</w:t>
+            </w:r>
+            <w:proofErr w:type="spellEnd"/>
+            <w:r>
+              <w:t xml:space="preserve"> </w:t>
+            </w:r>
+            <w:proofErr w:type="spellStart"/>
+            <w:r>
+              <w:t>liệu</w:t>
+            </w:r>
+            <w:proofErr w:type="spellEnd"/>
+          </w:p>
+        </w:tc>
+        <w:tc>
+          <w:tcPr>
+            <w:tcW w:w="1558" w:type="dxa"/>
+          </w:tcPr>
+          <w:p>
+            <w:proofErr w:type="spellStart"/>
+            <w:r>
+              <w:t>ràng</w:t>
+            </w:r>
+            <w:proofErr w:type="spellEnd"/>
+            <w:r>
+              <w:t xml:space="preserve"> </w:t>
+            </w:r>
+            <w:proofErr w:type="spellStart"/>
+            <w:r>
+              <w:t>buộc</w:t>
+            </w:r>
+            <w:proofErr w:type="spellEnd"/>
+          </w:p>
+        </w:tc>
+        <w:tc>
+          <w:tcPr>
+            <w:tcW w:w="1559" w:type="dxa"/>
+          </w:tcPr>
+          <w:p>
+            <w:proofErr w:type="spellStart"/>
+            <w:r>
+              <w:t>Giá</w:t>
+            </w:r>
+            <w:proofErr w:type="spellEnd"/>
+            <w:r>
+              <w:t xml:space="preserve"> </w:t>
+            </w:r>
+            <w:proofErr w:type="spellStart"/>
+            <w:r>
+              <w:t>trị</w:t>
+            </w:r>
+            <w:proofErr w:type="spellEnd"/>
+            <w:r>
+              <w:t xml:space="preserve"> </w:t>
+            </w:r>
+            <w:proofErr w:type="spellStart"/>
+            <w:r>
+              <w:t>khởi</w:t>
+            </w:r>
+            <w:proofErr w:type="spellEnd"/>
+            <w:r>
+              <w:t xml:space="preserve"> </w:t>
+            </w:r>
+            <w:proofErr w:type="spellStart"/>
+            <w:r>
+              <w:t>động</w:t>
+            </w:r>
+            <w:proofErr w:type="spellEnd"/>
+          </w:p>
+        </w:tc>
+        <w:tc>
+          <w:tcPr>
+            <w:tcW w:w="1559" w:type="dxa"/>
+          </w:tcPr>
+          <w:p>
+            <w:proofErr w:type="spellStart"/>
+            <w:r>
+              <w:t>Ghi</w:t>
+            </w:r>
+            <w:proofErr w:type="spellEnd"/>
+            <w:r>
+              <w:t xml:space="preserve"> </w:t>
+            </w:r>
+            <w:proofErr w:type="spellStart"/>
+            <w:r>
+              <w:t>chú</w:t>
+            </w:r>
+            <w:proofErr w:type="spellEnd"/>
+          </w:p>
+        </w:tc>
+      </w:tr>
+      <w:tr>
+        <w:tc>
+          <w:tcPr>
+            <w:tcW w:w="1558" w:type="dxa"/>
+          </w:tcPr>
+          <w:p>
+            <w:r>
+              <w:t>1</w:t>
+            </w:r>
+          </w:p>
+        </w:tc>
+        <w:tc>
+          <w:tcPr>
+            <w:tcW w:w="1558" w:type="dxa"/>
+          </w:tcPr>
+          <w:p>
+            <w:proofErr w:type="spellStart"/>
+            <w:r>
+              <w:t>Ma_ca</w:t>
+            </w:r>
+            <w:proofErr w:type="spellEnd"/>
+          </w:p>
+        </w:tc>
+        <w:tc>
+          <w:tcPr>
+            <w:tcW w:w="1558" w:type="dxa"/>
+          </w:tcPr>
+          <w:p>
+            <w:proofErr w:type="spellStart"/>
+            <w:r>
+              <w:t>Nchar</w:t>
+            </w:r>
+            <w:proofErr w:type="spellEnd"/>
+          </w:p>
+        </w:tc>
+        <w:tc>
+          <w:tcPr>
+            <w:tcW w:w="1558" w:type="dxa"/>
+          </w:tcPr>
+          <w:p>
+            <w:r>
+              <w:t>Primary key</w:t>
+            </w:r>
+          </w:p>
+          <w:p/>
+        </w:tc>
+        <w:tc>
+          <w:tcPr>
+            <w:tcW w:w="1559" w:type="dxa"/>
+          </w:tcPr>
+          <w:p/>
+        </w:tc>
+        <w:tc>
+          <w:tcPr>
+            <w:tcW w:w="1559" w:type="dxa"/>
+          </w:tcPr>
+          <w:p/>
+        </w:tc>
+      </w:tr>
+      <w:tr>
+        <w:tc>
+          <w:tcPr>
+            <w:tcW w:w="1558" w:type="dxa"/>
+          </w:tcPr>
+          <w:p>
+            <w:r>
+              <w:t>2</w:t>
+            </w:r>
+          </w:p>
+        </w:tc>
+        <w:tc>
+          <w:tcPr>
+            <w:tcW w:w="1558" w:type="dxa"/>
+          </w:tcPr>
+          <w:p>
+            <w:proofErr w:type="spellStart"/>
+            <w:r>
+              <w:t>Ngaylam</w:t>
+            </w:r>
+            <w:proofErr w:type="spellEnd"/>
+          </w:p>
+        </w:tc>
+        <w:tc>
+          <w:tcPr>
+            <w:tcW w:w="1558" w:type="dxa"/>
+          </w:tcPr>
+          <w:p>
+            <w:r>
+              <w:t>Datetime</w:t>
+            </w:r>
+          </w:p>
+        </w:tc>
+        <w:tc>
+          <w:tcPr>
+            <w:tcW w:w="1558" w:type="dxa"/>
+          </w:tcPr>
+          <w:p>
+            <w:r>
+              <w:t>null</w:t>
+            </w:r>
+          </w:p>
+        </w:tc>
+        <w:tc>
+          <w:tcPr>
+            <w:tcW w:w="1559" w:type="dxa"/>
+          </w:tcPr>
+          <w:p/>
+        </w:tc>
+        <w:tc>
+          <w:tcPr>
+            <w:tcW w:w="1559" w:type="dxa"/>
+          </w:tcPr>
+          <w:p/>
+        </w:tc>
+      </w:tr>
+    </w:tbl>
+    <w:p>
+      <w:pPr>
+        <w:pStyle w:val="ListParagraph"/>
+      </w:pPr>
+      <w:r>
+        <w:t xml:space="preserve">16.Table CT Ca </w:t>
+      </w:r>
+      <w:proofErr w:type="spellStart"/>
+      <w:r>
+        <w:t>làm</w:t>
+      </w:r>
+      <w:proofErr w:type="spellEnd"/>
+    </w:p>
+    <w:tbl>
+      <w:tblPr>
+        <w:tblStyle w:val="TableGrid"/>
+        <w:tblW w:w="0" w:type="auto"/>
+        <w:tblLook w:val="04A0" w:firstRow="1" w:lastRow="0" w:firstColumn="1" w:lastColumn="0" w:noHBand="0" w:noVBand="1"/>
+      </w:tblPr>
+      <w:tblGrid>
+        <w:gridCol w:w="1558"/>
+        <w:gridCol w:w="1558"/>
+        <w:gridCol w:w="1558"/>
+        <w:gridCol w:w="1558"/>
+        <w:gridCol w:w="1559"/>
+        <w:gridCol w:w="1559"/>
+      </w:tblGrid>
+      <w:tr>
+        <w:trPr>
+          <w:trHeight w:val="728"/>
+        </w:trPr>
+        <w:tc>
+          <w:tcPr>
+            <w:tcW w:w="1558" w:type="dxa"/>
+          </w:tcPr>
+          <w:p>
+            <w:r>
+              <w:t>STT</w:t>
+            </w:r>
+          </w:p>
+        </w:tc>
+        <w:tc>
+          <w:tcPr>
+            <w:tcW w:w="1558" w:type="dxa"/>
+          </w:tcPr>
+          <w:p>
+            <w:proofErr w:type="spellStart"/>
+            <w:r>
+              <w:t>Thuộc</w:t>
+            </w:r>
+            <w:proofErr w:type="spellEnd"/>
+            <w:r>
+              <w:t xml:space="preserve"> </w:t>
+            </w:r>
+            <w:proofErr w:type="spellStart"/>
+            <w:r>
+              <w:t>tính</w:t>
+            </w:r>
+            <w:proofErr w:type="spellEnd"/>
+          </w:p>
+        </w:tc>
+        <w:tc>
+          <w:tcPr>
+            <w:tcW w:w="1558" w:type="dxa"/>
+          </w:tcPr>
+          <w:p>
+            <w:proofErr w:type="spellStart"/>
+            <w:r>
+              <w:t>Kiểu</w:t>
+            </w:r>
+            <w:proofErr w:type="spellEnd"/>
+            <w:r>
+              <w:t xml:space="preserve"> </w:t>
+            </w:r>
+            <w:proofErr w:type="spellStart"/>
+            <w:r>
+              <w:t>dữ</w:t>
+            </w:r>
+            <w:proofErr w:type="spellEnd"/>
+            <w:r>
+              <w:t xml:space="preserve"> </w:t>
+            </w:r>
+            <w:proofErr w:type="spellStart"/>
+            <w:r>
+              <w:t>liệu</w:t>
+            </w:r>
+            <w:proofErr w:type="spellEnd"/>
+          </w:p>
+        </w:tc>
+        <w:tc>
+          <w:tcPr>
+            <w:tcW w:w="1558" w:type="dxa"/>
+          </w:tcPr>
+          <w:p>
+            <w:proofErr w:type="spellStart"/>
+            <w:r>
+              <w:t>ràng</w:t>
+            </w:r>
+            <w:proofErr w:type="spellEnd"/>
+            <w:r>
+              <w:t xml:space="preserve"> </w:t>
+            </w:r>
+            <w:proofErr w:type="spellStart"/>
+            <w:r>
+              <w:t>buộc</w:t>
+            </w:r>
+            <w:proofErr w:type="spellEnd"/>
+          </w:p>
+        </w:tc>
+        <w:tc>
+          <w:tcPr>
+            <w:tcW w:w="1559" w:type="dxa"/>
+          </w:tcPr>
+          <w:p>
+            <w:proofErr w:type="spellStart"/>
+            <w:r>
+              <w:t>Giá</w:t>
+            </w:r>
+            <w:proofErr w:type="spellEnd"/>
+            <w:r>
+              <w:t xml:space="preserve"> </w:t>
+            </w:r>
+            <w:proofErr w:type="spellStart"/>
+            <w:r>
+              <w:t>trị</w:t>
+            </w:r>
+            <w:proofErr w:type="spellEnd"/>
+            <w:r>
+              <w:t xml:space="preserve"> </w:t>
+            </w:r>
+            <w:proofErr w:type="spellStart"/>
+            <w:r>
+              <w:t>khởi</w:t>
+            </w:r>
+            <w:proofErr w:type="spellEnd"/>
+            <w:r>
+              <w:t xml:space="preserve"> </w:t>
+            </w:r>
+            <w:proofErr w:type="spellStart"/>
+            <w:r>
+              <w:t>động</w:t>
+            </w:r>
+            <w:proofErr w:type="spellEnd"/>
+          </w:p>
+        </w:tc>
+        <w:tc>
+          <w:tcPr>
+            <w:tcW w:w="1559" w:type="dxa"/>
+          </w:tcPr>
+          <w:p>
+            <w:proofErr w:type="spellStart"/>
+            <w:r>
+              <w:t>Ghi</w:t>
+            </w:r>
+            <w:proofErr w:type="spellEnd"/>
+            <w:r>
+              <w:t xml:space="preserve"> </w:t>
+            </w:r>
+            <w:proofErr w:type="spellStart"/>
+            <w:r>
+              <w:t>chú</w:t>
+            </w:r>
+            <w:proofErr w:type="spellEnd"/>
+          </w:p>
+        </w:tc>
+      </w:tr>
+      <w:tr>
+        <w:tc>
+          <w:tcPr>
+            <w:tcW w:w="1558" w:type="dxa"/>
+          </w:tcPr>
+          <w:p>
+            <w:r>
+              <w:t>1</w:t>
+            </w:r>
+          </w:p>
+        </w:tc>
+        <w:tc>
+          <w:tcPr>
+            <w:tcW w:w="1558" w:type="dxa"/>
+          </w:tcPr>
+          <w:p>
+            <w:proofErr w:type="spellStart"/>
+            <w:r>
+              <w:t>Ma_ca</w:t>
+            </w:r>
+            <w:proofErr w:type="spellEnd"/>
+          </w:p>
+        </w:tc>
+        <w:tc>
+          <w:tcPr>
+            <w:tcW w:w="1558" w:type="dxa"/>
+          </w:tcPr>
+          <w:p>
+            <w:proofErr w:type="spellStart"/>
+            <w:r>
+              <w:t>Nchar</w:t>
+            </w:r>
+            <w:proofErr w:type="spellEnd"/>
+          </w:p>
+        </w:tc>
+        <w:tc>
+          <w:tcPr>
+            <w:tcW w:w="1558" w:type="dxa"/>
+          </w:tcPr>
+          <w:p>
+            <w:r>
+              <w:t>Primary key</w:t>
+            </w:r>
+          </w:p>
+          <w:p>
+            <w:r>
+              <w:t>Foreign key</w:t>
+            </w:r>
+          </w:p>
+        </w:tc>
+        <w:tc>
+          <w:tcPr>
+            <w:tcW w:w="1559" w:type="dxa"/>
+          </w:tcPr>
+          <w:p/>
+        </w:tc>
+        <w:tc>
+          <w:tcPr>
+            <w:tcW w:w="1559" w:type="dxa"/>
+          </w:tcPr>
+          <w:p/>
+        </w:tc>
+      </w:tr>
+      <w:tr>
+        <w:trPr>
+          <w:trHeight w:val="413"/>
+        </w:trPr>
+        <w:tc>
+          <w:tcPr>
+            <w:tcW w:w="1558" w:type="dxa"/>
+          </w:tcPr>
+          <w:p>
+            <w:r>
+              <w:t>2</w:t>
+            </w:r>
+          </w:p>
+        </w:tc>
+        <w:tc>
+          <w:tcPr>
+            <w:tcW w:w="1558" w:type="dxa"/>
+          </w:tcPr>
+          <w:p>
+            <w:proofErr w:type="spellStart"/>
+            <w:r>
+              <w:t>MaNV</w:t>
+            </w:r>
+            <w:proofErr w:type="spellEnd"/>
+          </w:p>
+        </w:tc>
+        <w:tc>
+          <w:tcPr>
+            <w:tcW w:w="1558" w:type="dxa"/>
+          </w:tcPr>
+          <w:p>
+            <w:proofErr w:type="spellStart"/>
+            <w:r>
+              <w:t>Nchar</w:t>
+            </w:r>
+            <w:proofErr w:type="spellEnd"/>
+          </w:p>
+        </w:tc>
+        <w:tc>
+          <w:tcPr>
+            <w:tcW w:w="1558" w:type="dxa"/>
+          </w:tcPr>
+          <w:p>
+            <w:r>
+              <w:t>Foreign key</w:t>
+            </w:r>
+          </w:p>
+        </w:tc>
+        <w:tc>
+          <w:tcPr>
+            <w:tcW w:w="1559" w:type="dxa"/>
+          </w:tcPr>
+          <w:p/>
+        </w:tc>
+        <w:tc>
+          <w:tcPr>
+            <w:tcW w:w="1559" w:type="dxa"/>
+          </w:tcPr>
+          <w:p/>
+        </w:tc>
+      </w:tr>
+      <w:tr>
+        <w:trPr>
+          <w:trHeight w:val="413"/>
+        </w:trPr>
+        <w:tc>
+          <w:tcPr>
+            <w:tcW w:w="1558" w:type="dxa"/>
+          </w:tcPr>
+          <w:p>
+            <w:r>
+              <w:t>3</w:t>
+            </w:r>
+          </w:p>
+        </w:tc>
+        <w:tc>
+          <w:tcPr>
+            <w:tcW w:w="1558" w:type="dxa"/>
+          </w:tcPr>
+          <w:p>
+            <w:r>
+              <w:t>Ca</w:t>
+            </w:r>
+          </w:p>
+        </w:tc>
+        <w:tc>
+          <w:tcPr>
+            <w:tcW w:w="1558" w:type="dxa"/>
+          </w:tcPr>
+          <w:p>
+            <w:proofErr w:type="spellStart"/>
+            <w:r>
+              <w:t>Nchar</w:t>
+            </w:r>
+            <w:proofErr w:type="spellEnd"/>
+          </w:p>
+        </w:tc>
+        <w:tc>
+          <w:tcPr>
+            <w:tcW w:w="1558" w:type="dxa"/>
+          </w:tcPr>
+          <w:p>
+            <w:r>
+              <w:t>null</w:t>
+            </w:r>
+          </w:p>
+        </w:tc>
+        <w:tc>
+          <w:tcPr>
+            <w:tcW w:w="1559" w:type="dxa"/>
+          </w:tcPr>
+          <w:p/>
+        </w:tc>
+        <w:tc>
+          <w:tcPr>
+            <w:tcW w:w="1559" w:type="dxa"/>
+          </w:tcPr>
+          <w:p/>
+        </w:tc>
+      </w:tr>
+    </w:tbl>
+    <w:p>
+      <w:pPr>
+        <w:pStyle w:val="ListParagraph"/>
+      </w:pPr>
+    </w:p>
     <w:sectPr>
       <w:headerReference w:type="default" r:id="rId7"/>
       <w:pgSz w:w="12240" w:h="15840"/>
